--- a/Matte prosjekt.docx
+++ b/Matte prosjekt.docx
@@ -620,7 +620,13 @@
         <w:t>𝑥</w:t>
       </w:r>
       <w:r>
-        <w:t xml:space="preserve">) ≈ </w:t>
+        <w:t>) ≈ (</w:t>
+      </w:r>
+      <w:r>
+        <w:rPr>
+          <w:rFonts w:ascii="Cambria Math" w:hAnsi="Cambria Math" w:cs="Cambria Math"/>
+        </w:rPr>
+        <w:t>𝑓</w:t>
       </w:r>
       <w:r>
         <w:t>(</w:t>
@@ -629,6 +635,33 @@
         <w:rPr>
           <w:rFonts w:ascii="Cambria Math" w:hAnsi="Cambria Math" w:cs="Cambria Math"/>
         </w:rPr>
+        <w:t>𝑥</w:t>
+      </w:r>
+      <w:r>
+        <w:t xml:space="preserve"> + </w:t>
+      </w:r>
+      <w:r>
+        <w:rPr>
+          <w:rFonts w:ascii="Cambria Math" w:hAnsi="Cambria Math" w:cs="Cambria Math"/>
+        </w:rPr>
+        <w:t>ℎ</w:t>
+      </w:r>
+      <w:r>
+        <w:t xml:space="preserve">) </w:t>
+      </w:r>
+      <w:r>
+        <w:rPr>
+          <w:rFonts w:ascii="Calibri" w:hAnsi="Calibri" w:cs="Calibri"/>
+        </w:rPr>
+        <w:t>−</w:t>
+      </w:r>
+      <w:r>
+        <w:t xml:space="preserve"> </w:t>
+      </w:r>
+      <w:r>
+        <w:rPr>
+          <w:rFonts w:ascii="Cambria Math" w:hAnsi="Cambria Math" w:cs="Cambria Math"/>
+        </w:rPr>
         <w:t>𝑓</w:t>
       </w:r>
       <w:r>
@@ -641,7 +674,7 @@
         <w:t>𝑥</w:t>
       </w:r>
       <w:r>
-        <w:t xml:space="preserve"> + </w:t>
+        <w:t>) )/</w:t>
       </w:r>
       <w:r>
         <w:rPr>
@@ -650,17 +683,20 @@
         <w:t>ℎ</w:t>
       </w:r>
       <w:r>
-        <w:t xml:space="preserve">) </w:t>
-      </w:r>
-      <w:r>
-        <w:rPr>
-          <w:rFonts w:ascii="Calibri" w:hAnsi="Calibri" w:cs="Calibri"/>
-        </w:rPr>
-        <w:t>−</w:t>
-      </w:r>
-      <w:r>
         <w:t xml:space="preserve"> </w:t>
       </w:r>
+    </w:p>
+    <w:p>
+      <w:r>
+        <w:t>Der f(x) = e^x</w:t>
+      </w:r>
+    </w:p>
+    <w:p>
+      <w:r>
+        <w:t>Eks:</w:t>
+      </w:r>
+    </w:p>
+    <w:p>
       <w:r>
         <w:rPr>
           <w:rFonts w:ascii="Cambria Math" w:hAnsi="Cambria Math" w:cs="Cambria Math"/>
@@ -668,122 +704,59 @@
         <w:t>𝑓</w:t>
       </w:r>
       <w:r>
+        <w:t xml:space="preserve"> ′ (1.5) ≈</w:t>
+      </w:r>
+      <w:r>
         <w:t>(</w:t>
       </w:r>
       <w:r>
+        <w:t xml:space="preserve"> </w:t>
+      </w:r>
+      <w:r>
         <w:rPr>
           <w:rFonts w:ascii="Cambria Math" w:hAnsi="Cambria Math" w:cs="Cambria Math"/>
         </w:rPr>
-        <w:t>𝑥</w:t>
-      </w:r>
-      <w:r>
-        <w:t xml:space="preserve">) </w:t>
+        <w:t>𝑒</w:t>
+      </w:r>
+      <w:r>
+        <w:t xml:space="preserve">^1.6 – </w:t>
+      </w:r>
+      <w:r>
+        <w:rPr>
+          <w:rFonts w:ascii="Cambria Math" w:hAnsi="Cambria Math" w:cs="Cambria Math"/>
+        </w:rPr>
+        <w:t>𝑒^</w:t>
+      </w:r>
+      <w:r>
+        <w:t>1.5</w:t>
       </w:r>
       <w:r>
         <w:t>)/</w:t>
       </w:r>
       <w:r>
+        <w:t xml:space="preserve"> 0.1 = 4.7134</w:t>
+      </w:r>
+    </w:p>
+    <w:p>
+      <w:r>
+        <w:t>faktisk</w:t>
+      </w:r>
+    </w:p>
+    <w:p>
+      <w:r>
         <w:rPr>
           <w:rFonts w:ascii="Cambria Math" w:hAnsi="Cambria Math" w:cs="Cambria Math"/>
         </w:rPr>
-        <w:t>ℎ</w:t>
-      </w:r>
-      <w:r>
-        <w:t xml:space="preserve"> </w:t>
-      </w:r>
-    </w:p>
-    <w:p>
-      <w:r>
-        <w:t>Der f(x) = e^x</w:t>
-      </w:r>
-    </w:p>
-    <w:p>
-      <w:r>
-        <w:t>Eks:</w:t>
-      </w:r>
-    </w:p>
-    <w:p>
+        <w:t>𝑓</w:t>
+      </w:r>
+      <w:r>
+        <w:t xml:space="preserve"> ′ (1.5) = </w:t>
+      </w:r>
       <w:r>
         <w:rPr>
           <w:rFonts w:ascii="Cambria Math" w:hAnsi="Cambria Math" w:cs="Cambria Math"/>
         </w:rPr>
-        <w:t>𝑓</w:t>
-      </w:r>
-      <w:r>
-        <w:t xml:space="preserve"> ′ (1.5) ≈</w:t>
-      </w:r>
-      <w:r>
-        <w:t>(</w:t>
-      </w:r>
-      <w:r>
-        <w:t xml:space="preserve"> </w:t>
-      </w:r>
-      <w:r>
-        <w:rPr>
-          <w:rFonts w:ascii="Cambria Math" w:hAnsi="Cambria Math" w:cs="Cambria Math"/>
-        </w:rPr>
-        <w:t>𝑒</w:t>
-      </w:r>
-      <w:r>
-        <w:t>^</w:t>
-      </w:r>
-      <w:r>
-        <w:t xml:space="preserve">1.6 </w:t>
-      </w:r>
-      <w:r>
-        <w:t>–</w:t>
-      </w:r>
-      <w:r>
-        <w:t xml:space="preserve"> </w:t>
-      </w:r>
-      <w:r>
-        <w:rPr>
-          <w:rFonts w:ascii="Cambria Math" w:hAnsi="Cambria Math" w:cs="Cambria Math"/>
-        </w:rPr>
-        <w:t>𝑒</w:t>
-      </w:r>
-      <w:r>
-        <w:rPr>
-          <w:rFonts w:ascii="Cambria Math" w:hAnsi="Cambria Math" w:cs="Cambria Math"/>
-        </w:rPr>
-        <w:t>^</w:t>
-      </w:r>
-      <w:r>
-        <w:t>1.5</w:t>
-      </w:r>
-      <w:r>
-        <w:t>)/</w:t>
-      </w:r>
-      <w:r>
-        <w:t xml:space="preserve"> 0.1 = 4.7134</w:t>
-      </w:r>
-    </w:p>
-    <w:p>
-      <w:r>
-        <w:t>faktisk</w:t>
-      </w:r>
-    </w:p>
-    <w:p>
-      <w:r>
-        <w:rPr>
-          <w:rFonts w:ascii="Cambria Math" w:hAnsi="Cambria Math" w:cs="Cambria Math"/>
-        </w:rPr>
-        <w:t>𝑓</w:t>
-      </w:r>
-      <w:r>
-        <w:t xml:space="preserve"> ′ (1.5) = </w:t>
-      </w:r>
-      <w:r>
-        <w:rPr>
-          <w:rFonts w:ascii="Cambria Math" w:hAnsi="Cambria Math" w:cs="Cambria Math"/>
-        </w:rPr>
-        <w:t>𝑒</w:t>
-      </w:r>
-      <w:r>
-        <w:rPr>
-          <w:rFonts w:ascii="Cambria Math" w:hAnsi="Cambria Math" w:cs="Cambria Math"/>
-        </w:rPr>
-        <w:t>^</w:t>
+        <w:t>𝑒^</w:t>
       </w:r>
       <w:r>
         <w:t>1.5 = 4.4817</w:t>
@@ -880,10 +853,7 @@
     </w:p>
     <w:p>
       <w:r>
-        <w:t xml:space="preserve">Man kan se at ved h = </w:t>
-      </w:r>
-      <w:r>
-        <w:t>1.0000000000000006e-11</w:t>
+        <w:t>Man kan se at ved h = 1.0000000000000006e-11</w:t>
       </w:r>
       <w:r>
         <w:t xml:space="preserve"> har resultatet blitt større enn </w:t>
@@ -911,12 +881,42 @@
         <w:rPr>
           <w:rFonts w:ascii="Cambria Math" w:hAnsi="Cambria Math" w:cs="Cambria Math"/>
         </w:rPr>
+        <w:t>(𝑓</w:t>
+      </w:r>
+      <w:r>
         <w:t>(</w:t>
       </w:r>
       <w:r>
         <w:rPr>
           <w:rFonts w:ascii="Cambria Math" w:hAnsi="Cambria Math" w:cs="Cambria Math"/>
         </w:rPr>
+        <w:t>𝑥</w:t>
+      </w:r>
+      <w:r>
+        <w:t xml:space="preserve"> + </w:t>
+      </w:r>
+      <w:r>
+        <w:rPr>
+          <w:rFonts w:ascii="Cambria Math" w:hAnsi="Cambria Math" w:cs="Cambria Math"/>
+        </w:rPr>
+        <w:t>ℎ</w:t>
+      </w:r>
+      <w:r>
+        <w:t xml:space="preserve">) </w:t>
+      </w:r>
+      <w:r>
+        <w:rPr>
+          <w:rFonts w:ascii="Calibri" w:hAnsi="Calibri" w:cs="Calibri"/>
+        </w:rPr>
+        <w:t>−</w:t>
+      </w:r>
+      <w:r>
+        <w:t xml:space="preserve"> </w:t>
+      </w:r>
+      <w:r>
+        <w:rPr>
+          <w:rFonts w:ascii="Cambria Math" w:hAnsi="Cambria Math" w:cs="Cambria Math"/>
+        </w:rPr>
         <w:t>𝑓</w:t>
       </w:r>
       <w:r>
@@ -929,7 +929,7 @@
         <w:t>𝑥</w:t>
       </w:r>
       <w:r>
-        <w:t xml:space="preserve"> + </w:t>
+        <w:t xml:space="preserve"> − </w:t>
       </w:r>
       <w:r>
         <w:rPr>
@@ -938,55 +938,7 @@
         <w:t>ℎ</w:t>
       </w:r>
       <w:r>
-        <w:t xml:space="preserve">) </w:t>
-      </w:r>
-      <w:r>
-        <w:rPr>
-          <w:rFonts w:ascii="Calibri" w:hAnsi="Calibri" w:cs="Calibri"/>
-        </w:rPr>
-        <w:t>−</w:t>
-      </w:r>
-      <w:r>
-        <w:t xml:space="preserve"> </w:t>
-      </w:r>
-      <w:r>
-        <w:rPr>
-          <w:rFonts w:ascii="Cambria Math" w:hAnsi="Cambria Math" w:cs="Cambria Math"/>
-        </w:rPr>
-        <w:t>𝑓</w:t>
-      </w:r>
-      <w:r>
-        <w:t>(</w:t>
-      </w:r>
-      <w:r>
-        <w:rPr>
-          <w:rFonts w:ascii="Cambria Math" w:hAnsi="Cambria Math" w:cs="Cambria Math"/>
-        </w:rPr>
-        <w:t>𝑥</w:t>
-      </w:r>
-      <w:r>
-        <w:t xml:space="preserve"> − </w:t>
-      </w:r>
-      <w:r>
-        <w:rPr>
-          <w:rFonts w:ascii="Cambria Math" w:hAnsi="Cambria Math" w:cs="Cambria Math"/>
-        </w:rPr>
-        <w:t>ℎ</w:t>
-      </w:r>
-      <w:r>
-        <w:t>)</w:t>
-      </w:r>
-      <w:r>
-        <w:t>)</w:t>
-      </w:r>
-      <w:r>
-        <w:t xml:space="preserve"> </w:t>
-      </w:r>
-      <w:r>
-        <w:t>/</w:t>
-      </w:r>
-      <w:r>
-        <w:t>2</w:t>
+        <w:t>)) /2</w:t>
       </w:r>
       <w:r>
         <w:rPr>
@@ -1100,13 +1052,7 @@
         <w:t>først</w:t>
       </w:r>
       <w:r>
-        <w:t xml:space="preserve"> ved h= </w:t>
-      </w:r>
-      <w:r>
-        <w:t>1.0000000000000006e-12</w:t>
-      </w:r>
-      <w:r>
-        <w:t xml:space="preserve"> at </w:t>
+        <w:t xml:space="preserve"> ved h= 1.0000000000000006e-12 at </w:t>
       </w:r>
       <w:r>
         <w:t xml:space="preserve">resultatet overstiger faktisk tall som er en liten forbedring. </w:t>
@@ -1216,28 +1162,12 @@
       </w:r>
     </w:p>
     <w:p>
-      <w:pPr>
-        <w:rPr>
-          <w:lang w:val="en-US"/>
-        </w:rPr>
-      </w:pPr>
-      <w:r>
-        <w:rPr>
-          <w:lang w:val="en-US"/>
-        </w:rPr>
+      <w:r>
         <w:t>5.107025913275716 1.0000000000000009e-15</w:t>
       </w:r>
     </w:p>
     <w:p>
-      <w:pPr>
-        <w:rPr>
-          <w:lang w:val="en-US"/>
-        </w:rPr>
-      </w:pPr>
-      <w:r>
-        <w:rPr>
-          <w:lang w:val="en-US"/>
-        </w:rPr>
+      <w:r>
         <w:t>-1.4802973661668741 1.0000000000000008e-16</w:t>
       </w:r>
     </w:p>
@@ -1280,9 +1210,9 @@
         </w:rPr>
         <w:lastRenderedPageBreak/>
         <w:drawing>
-          <wp:inline distT="0" distB="0" distL="0" distR="0" wp14:anchorId="2C3901B3" wp14:editId="0BEA3F90">
-            <wp:extent cx="5760720" cy="4320540"/>
-            <wp:effectExtent l="0" t="0" r="0" b="3810"/>
+          <wp:inline distT="0" distB="0" distL="0" distR="0" wp14:anchorId="2C3901B3" wp14:editId="33E81840">
+            <wp:extent cx="5194300" cy="3895725"/>
+            <wp:effectExtent l="0" t="0" r="6350" b="9525"/>
             <wp:docPr id="643663817" name="Bilde 4" descr="Et bilde som inneholder skjermbilde, design, kube&#10;&#10;Automatisk generert beskrivelse"/>
             <wp:cNvGraphicFramePr>
               <a:graphicFrameLocks xmlns:a="http://schemas.openxmlformats.org/drawingml/2006/main" noChangeAspect="1"/>
@@ -1309,6 +1239,136 @@
                   <pic:spPr>
                     <a:xfrm>
                       <a:off x="0" y="0"/>
+                      <a:ext cx="5204563" cy="3903422"/>
+                    </a:xfrm>
+                    <a:prstGeom prst="rect">
+                      <a:avLst/>
+                    </a:prstGeom>
+                  </pic:spPr>
+                </pic:pic>
+              </a:graphicData>
+            </a:graphic>
+          </wp:inline>
+        </w:drawing>
+      </w:r>
+    </w:p>
+    <w:p>
+      <w:r>
+        <w:t>X retning er et 1 dimensjonalt rør mens y er varme. Toppunktet helt innerst er starttempraturen.</w:t>
+      </w:r>
+    </w:p>
+    <w:p>
+      <w:r>
+        <w:t xml:space="preserve">5) </w:t>
+      </w:r>
+    </w:p>
+    <w:p>
+      <w:r>
+        <w:rPr>
+          <w:noProof/>
+        </w:rPr>
+        <w:drawing>
+          <wp:anchor distT="0" distB="0" distL="114300" distR="114300" simplePos="0" relativeHeight="251658240" behindDoc="0" locked="0" layoutInCell="1" allowOverlap="1" wp14:anchorId="7FEDED8A" wp14:editId="5C1150AD">
+            <wp:simplePos x="0" y="0"/>
+            <wp:positionH relativeFrom="margin">
+              <wp:posOffset>-128270</wp:posOffset>
+            </wp:positionH>
+            <wp:positionV relativeFrom="paragraph">
+              <wp:posOffset>212090</wp:posOffset>
+            </wp:positionV>
+            <wp:extent cx="4886325" cy="3664585"/>
+            <wp:effectExtent l="0" t="0" r="9525" b="0"/>
+            <wp:wrapTopAndBottom/>
+            <wp:docPr id="372667685" name="Bilde 1" descr="Et bilde som inneholder skjermbilde, kvadrat, Rektangel, kube&#10;&#10;Automatisk generert beskrivelse"/>
+            <wp:cNvGraphicFramePr>
+              <a:graphicFrameLocks xmlns:a="http://schemas.openxmlformats.org/drawingml/2006/main" noChangeAspect="1"/>
+            </wp:cNvGraphicFramePr>
+            <a:graphic xmlns:a="http://schemas.openxmlformats.org/drawingml/2006/main">
+              <a:graphicData uri="http://schemas.openxmlformats.org/drawingml/2006/picture">
+                <pic:pic xmlns:pic="http://schemas.openxmlformats.org/drawingml/2006/picture">
+                  <pic:nvPicPr>
+                    <pic:cNvPr id="372667685" name="Bilde 1" descr="Et bilde som inneholder skjermbilde, kvadrat, Rektangel, kube&#10;&#10;Automatisk generert beskrivelse"/>
+                    <pic:cNvPicPr/>
+                  </pic:nvPicPr>
+                  <pic:blipFill>
+                    <a:blip r:embed="rId8">
+                      <a:extLst>
+                        <a:ext uri="{28A0092B-C50C-407E-A947-70E740481C1C}">
+                          <a14:useLocalDpi xmlns:a14="http://schemas.microsoft.com/office/drawing/2010/main" val="0"/>
+                        </a:ext>
+                      </a:extLst>
+                    </a:blip>
+                    <a:stretch>
+                      <a:fillRect/>
+                    </a:stretch>
+                  </pic:blipFill>
+                  <pic:spPr>
+                    <a:xfrm>
+                      <a:off x="0" y="0"/>
+                      <a:ext cx="4886325" cy="3664585"/>
+                    </a:xfrm>
+                    <a:prstGeom prst="rect">
+                      <a:avLst/>
+                    </a:prstGeom>
+                  </pic:spPr>
+                </pic:pic>
+              </a:graphicData>
+            </a:graphic>
+            <wp14:sizeRelH relativeFrom="page">
+              <wp14:pctWidth>0</wp14:pctWidth>
+            </wp14:sizeRelH>
+            <wp14:sizeRelV relativeFrom="page">
+              <wp14:pctHeight>0</wp14:pctHeight>
+            </wp14:sizeRelV>
+          </wp:anchor>
+        </w:drawing>
+      </w:r>
+      <w:r>
+        <w:t xml:space="preserve">Vi prøvde oss på oppg 5 også dette ble plottet vi fikk </w:t>
+      </w:r>
+    </w:p>
+    <w:p/>
+    <w:p>
+      <w:r>
+        <w:lastRenderedPageBreak/>
+        <w:t>6) vi prøvde oss her også</w:t>
+      </w:r>
+    </w:p>
+    <w:p>
+      <w:r>
+        <w:rPr>
+          <w:noProof/>
+        </w:rPr>
+        <w:drawing>
+          <wp:inline distT="0" distB="0" distL="0" distR="0" wp14:anchorId="5C0E24C0" wp14:editId="3AA01840">
+            <wp:extent cx="5760720" cy="4320540"/>
+            <wp:effectExtent l="0" t="0" r="0" b="3810"/>
+            <wp:docPr id="1163418344" name="Bilde 2" descr="Et bilde som inneholder skjermbilde, design&#10;&#10;Automatisk generert beskrivelse"/>
+            <wp:cNvGraphicFramePr>
+              <a:graphicFrameLocks xmlns:a="http://schemas.openxmlformats.org/drawingml/2006/main" noChangeAspect="1"/>
+            </wp:cNvGraphicFramePr>
+            <a:graphic xmlns:a="http://schemas.openxmlformats.org/drawingml/2006/main">
+              <a:graphicData uri="http://schemas.openxmlformats.org/drawingml/2006/picture">
+                <pic:pic xmlns:pic="http://schemas.openxmlformats.org/drawingml/2006/picture">
+                  <pic:nvPicPr>
+                    <pic:cNvPr id="1163418344" name="Bilde 2" descr="Et bilde som inneholder skjermbilde, design&#10;&#10;Automatisk generert beskrivelse"/>
+                    <pic:cNvPicPr/>
+                  </pic:nvPicPr>
+                  <pic:blipFill>
+                    <a:blip r:embed="rId9">
+                      <a:extLst>
+                        <a:ext uri="{28A0092B-C50C-407E-A947-70E740481C1C}">
+                          <a14:useLocalDpi xmlns:a14="http://schemas.microsoft.com/office/drawing/2010/main" val="0"/>
+                        </a:ext>
+                      </a:extLst>
+                    </a:blip>
+                    <a:stretch>
+                      <a:fillRect/>
+                    </a:stretch>
+                  </pic:blipFill>
+                  <pic:spPr>
+                    <a:xfrm>
+                      <a:off x="0" y="0"/>
                       <a:ext cx="5760720" cy="4320540"/>
                     </a:xfrm>
                     <a:prstGeom prst="rect">
@@ -1321,10 +1381,8 @@
           </wp:inline>
         </w:drawing>
       </w:r>
-    </w:p>
-    <w:p>
-      <w:r>
-        <w:t>X retning er et 1 dimensjonalt rør mens y er varme. Toppunktet helt innerst er starttempraturen.</w:t>
+      <w:r>
+        <w:t>’’feilkilde. Den gikk litt fort nedover.</w:t>
       </w:r>
     </w:p>
     <w:sectPr>
@@ -1428,8 +1486,97 @@
       </w:pPr>
     </w:lvl>
   </w:abstractNum>
+  <w:abstractNum w:abstractNumId="1" w15:restartNumberingAfterBreak="0">
+    <w:nsid w:val="55F61163"/>
+    <w:multiLevelType w:val="hybridMultilevel"/>
+    <w:tmpl w:val="6D4A4B28"/>
+    <w:lvl w:ilvl="0" w:tplc="0414000F">
+      <w:start w:val="1"/>
+      <w:numFmt w:val="decimal"/>
+      <w:lvlText w:val="%1."/>
+      <w:lvlJc w:val="left"/>
+      <w:pPr>
+        <w:ind w:left="720" w:hanging="360"/>
+      </w:pPr>
+    </w:lvl>
+    <w:lvl w:ilvl="1" w:tplc="04140019" w:tentative="1">
+      <w:start w:val="1"/>
+      <w:numFmt w:val="lowerLetter"/>
+      <w:lvlText w:val="%2."/>
+      <w:lvlJc w:val="left"/>
+      <w:pPr>
+        <w:ind w:left="1440" w:hanging="360"/>
+      </w:pPr>
+    </w:lvl>
+    <w:lvl w:ilvl="2" w:tplc="0414001B" w:tentative="1">
+      <w:start w:val="1"/>
+      <w:numFmt w:val="lowerRoman"/>
+      <w:lvlText w:val="%3."/>
+      <w:lvlJc w:val="right"/>
+      <w:pPr>
+        <w:ind w:left="2160" w:hanging="180"/>
+      </w:pPr>
+    </w:lvl>
+    <w:lvl w:ilvl="3" w:tplc="0414000F" w:tentative="1">
+      <w:start w:val="1"/>
+      <w:numFmt w:val="decimal"/>
+      <w:lvlText w:val="%4."/>
+      <w:lvlJc w:val="left"/>
+      <w:pPr>
+        <w:ind w:left="2880" w:hanging="360"/>
+      </w:pPr>
+    </w:lvl>
+    <w:lvl w:ilvl="4" w:tplc="04140019" w:tentative="1">
+      <w:start w:val="1"/>
+      <w:numFmt w:val="lowerLetter"/>
+      <w:lvlText w:val="%5."/>
+      <w:lvlJc w:val="left"/>
+      <w:pPr>
+        <w:ind w:left="3600" w:hanging="360"/>
+      </w:pPr>
+    </w:lvl>
+    <w:lvl w:ilvl="5" w:tplc="0414001B" w:tentative="1">
+      <w:start w:val="1"/>
+      <w:numFmt w:val="lowerRoman"/>
+      <w:lvlText w:val="%6."/>
+      <w:lvlJc w:val="right"/>
+      <w:pPr>
+        <w:ind w:left="4320" w:hanging="180"/>
+      </w:pPr>
+    </w:lvl>
+    <w:lvl w:ilvl="6" w:tplc="0414000F" w:tentative="1">
+      <w:start w:val="1"/>
+      <w:numFmt w:val="decimal"/>
+      <w:lvlText w:val="%7."/>
+      <w:lvlJc w:val="left"/>
+      <w:pPr>
+        <w:ind w:left="5040" w:hanging="360"/>
+      </w:pPr>
+    </w:lvl>
+    <w:lvl w:ilvl="7" w:tplc="04140019" w:tentative="1">
+      <w:start w:val="1"/>
+      <w:numFmt w:val="lowerLetter"/>
+      <w:lvlText w:val="%8."/>
+      <w:lvlJc w:val="left"/>
+      <w:pPr>
+        <w:ind w:left="5760" w:hanging="360"/>
+      </w:pPr>
+    </w:lvl>
+    <w:lvl w:ilvl="8" w:tplc="0414001B" w:tentative="1">
+      <w:start w:val="1"/>
+      <w:numFmt w:val="lowerRoman"/>
+      <w:lvlText w:val="%9."/>
+      <w:lvlJc w:val="right"/>
+      <w:pPr>
+        <w:ind w:left="6480" w:hanging="180"/>
+      </w:pPr>
+    </w:lvl>
+  </w:abstractNum>
   <w:num w:numId="1" w16cid:durableId="132404280">
     <w:abstractNumId w:val="0"/>
+  </w:num>
+  <w:num w:numId="2" w16cid:durableId="1674187889">
+    <w:abstractNumId w:val="1"/>
   </w:num>
 </w:numbering>
 </file>
